--- a/Docs/My Docs/Thesis/Feature Clustering and Ranking/Tables.docx
+++ b/Docs/My Docs/Thesis/Feature Clustering and Ranking/Tables.docx
@@ -1601,6 +1601,8 @@
               </w:tabs>
               <w:jc w:val="center"/>
             </w:pPr>
+            <w:bookmarkStart w:id="3" w:name="_GoBack"/>
+            <w:bookmarkEnd w:id="3"/>
             <w:r>
               <w:t>Data Set</w:t>
             </w:r>
@@ -2029,8 +2031,887 @@
       </w:pPr>
     </w:p>
     <w:p>
-      <w:bookmarkStart w:id="3" w:name="_GoBack"/>
-      <w:bookmarkEnd w:id="3"/>
+      <w:pPr>
+        <w:pStyle w:val="Tabletitle"/>
+      </w:pPr>
+      <w:bookmarkStart w:id="4" w:name="_Ref464732046"/>
+      <w:r>
+        <w:t xml:space="preserve">Table </w:t>
+      </w:r>
+      <w:r>
+        <w:fldChar w:fldCharType="begin"/>
+      </w:r>
+      <w:r>
+        <w:instrText xml:space="preserve"> SEQ Table \* ARABIC </w:instrText>
+      </w:r>
+      <w:r>
+        <w:fldChar w:fldCharType="separate"/>
+      </w:r>
+      <w:r>
+        <w:rPr>
+          <w:noProof/>
+        </w:rPr>
+        <w:t>4</w:t>
+      </w:r>
+      <w:r>
+        <w:fldChar w:fldCharType="end"/>
+      </w:r>
+      <w:bookmarkEnd w:id="4"/>
+      <w:r>
+        <w:t>.  Method cumulative execution time over all data</w:t>
+      </w:r>
+    </w:p>
+    <w:tbl>
+      <w:tblPr>
+        <w:tblStyle w:val="MyThesisTable"/>
+        <w:tblW w:w="0" w:type="auto"/>
+        <w:tblLayout w:type="fixed"/>
+        <w:tblLook w:val="01E0" w:firstRow="1" w:lastRow="1" w:firstColumn="1" w:lastColumn="1" w:noHBand="0" w:noVBand="0"/>
+      </w:tblPr>
+      <w:tblGrid>
+        <w:gridCol w:w="1418"/>
+        <w:gridCol w:w="1418"/>
+      </w:tblGrid>
+      <w:tr>
+        <w:trPr>
+          <w:cnfStyle w:val="100000000000" w:firstRow="1" w:lastRow="0" w:firstColumn="0" w:lastColumn="0" w:oddVBand="0" w:evenVBand="0" w:oddHBand="0" w:evenHBand="0" w:firstRowFirstColumn="0" w:firstRowLastColumn="0" w:lastRowFirstColumn="0" w:lastRowLastColumn="0"/>
+        </w:trPr>
+        <w:tc>
+          <w:tcPr>
+            <w:tcW w:w="1418" w:type="dxa"/>
+          </w:tcPr>
+          <w:p>
+            <w:pPr>
+              <w:pStyle w:val="1TableText"/>
+              <w:tabs>
+                <w:tab w:val="num" w:pos="993"/>
+              </w:tabs>
+            </w:pPr>
+            <w:r>
+              <w:t>Method</w:t>
+            </w:r>
+          </w:p>
+        </w:tc>
+        <w:tc>
+          <w:tcPr>
+            <w:tcW w:w="1418" w:type="dxa"/>
+          </w:tcPr>
+          <w:p>
+            <w:pPr>
+              <w:pStyle w:val="1TableText"/>
+              <w:tabs>
+                <w:tab w:val="num" w:pos="993"/>
+              </w:tabs>
+            </w:pPr>
+            <w:r>
+              <w:t xml:space="preserve">Time (s) </w:t>
+            </w:r>
+          </w:p>
+        </w:tc>
+      </w:tr>
+      <w:tr>
+        <w:tc>
+          <w:tcPr>
+            <w:tcW w:w="1418" w:type="dxa"/>
+            <w:tcBorders>
+              <w:top w:val="single" w:sz="12" w:space="0" w:color="000000" w:themeColor="text1"/>
+            </w:tcBorders>
+            <w:vAlign w:val="top"/>
+          </w:tcPr>
+          <w:p>
+            <w:pPr>
+              <w:pStyle w:val="1TableText"/>
+              <w:tabs>
+                <w:tab w:val="num" w:pos="993"/>
+              </w:tabs>
+            </w:pPr>
+            <w:r>
+              <w:t>Rank-MI</w:t>
+            </w:r>
+          </w:p>
+        </w:tc>
+        <w:tc>
+          <w:tcPr>
+            <w:tcW w:w="1418" w:type="dxa"/>
+            <w:tcBorders>
+              <w:top w:val="single" w:sz="12" w:space="0" w:color="000000" w:themeColor="text1"/>
+            </w:tcBorders>
+            <w:vAlign w:val="top"/>
+          </w:tcPr>
+          <w:p>
+            <w:pPr>
+              <w:pStyle w:val="1TableText"/>
+              <w:tabs>
+                <w:tab w:val="num" w:pos="993"/>
+              </w:tabs>
+            </w:pPr>
+            <w:r>
+              <w:t>5.77</w:t>
+            </w:r>
+          </w:p>
+        </w:tc>
+      </w:tr>
+      <w:tr>
+        <w:tc>
+          <w:tcPr>
+            <w:tcW w:w="1418" w:type="dxa"/>
+            <w:vAlign w:val="top"/>
+          </w:tcPr>
+          <w:p>
+            <w:pPr>
+              <w:pStyle w:val="1TableText"/>
+              <w:tabs>
+                <w:tab w:val="num" w:pos="993"/>
+              </w:tabs>
+            </w:pPr>
+            <w:r>
+              <w:t>JMI</w:t>
+            </w:r>
+          </w:p>
+        </w:tc>
+        <w:tc>
+          <w:tcPr>
+            <w:tcW w:w="1418" w:type="dxa"/>
+            <w:vAlign w:val="top"/>
+          </w:tcPr>
+          <w:p>
+            <w:pPr>
+              <w:pStyle w:val="1TableText"/>
+              <w:tabs>
+                <w:tab w:val="num" w:pos="993"/>
+              </w:tabs>
+            </w:pPr>
+            <w:r>
+              <w:t>6.25</w:t>
+            </w:r>
+          </w:p>
+        </w:tc>
+      </w:tr>
+      <w:tr>
+        <w:tc>
+          <w:tcPr>
+            <w:tcW w:w="1418" w:type="dxa"/>
+            <w:vAlign w:val="top"/>
+          </w:tcPr>
+          <w:p>
+            <w:pPr>
+              <w:pStyle w:val="1TableText"/>
+              <w:tabs>
+                <w:tab w:val="num" w:pos="993"/>
+              </w:tabs>
+            </w:pPr>
+            <w:r>
+              <w:t>FCR-MI</w:t>
+            </w:r>
+          </w:p>
+        </w:tc>
+        <w:tc>
+          <w:tcPr>
+            <w:tcW w:w="1418" w:type="dxa"/>
+            <w:vAlign w:val="top"/>
+          </w:tcPr>
+          <w:p>
+            <w:pPr>
+              <w:pStyle w:val="1TableText"/>
+              <w:tabs>
+                <w:tab w:val="num" w:pos="993"/>
+              </w:tabs>
+            </w:pPr>
+            <w:r>
+              <w:t>6.46</w:t>
+            </w:r>
+          </w:p>
+        </w:tc>
+      </w:tr>
+      <w:tr>
+        <w:tc>
+          <w:tcPr>
+            <w:tcW w:w="1418" w:type="dxa"/>
+            <w:vAlign w:val="top"/>
+          </w:tcPr>
+          <w:p>
+            <w:pPr>
+              <w:pStyle w:val="1TableText"/>
+              <w:tabs>
+                <w:tab w:val="num" w:pos="993"/>
+              </w:tabs>
+            </w:pPr>
+            <w:r>
+              <w:t>FS-MI</w:t>
+            </w:r>
+          </w:p>
+        </w:tc>
+        <w:tc>
+          <w:tcPr>
+            <w:tcW w:w="1418" w:type="dxa"/>
+            <w:vAlign w:val="top"/>
+          </w:tcPr>
+          <w:p>
+            <w:pPr>
+              <w:pStyle w:val="1TableText"/>
+              <w:tabs>
+                <w:tab w:val="num" w:pos="993"/>
+              </w:tabs>
+            </w:pPr>
+            <w:r>
+              <w:t>24.7</w:t>
+            </w:r>
+            <w:r>
+              <w:t>1</w:t>
+            </w:r>
+          </w:p>
+        </w:tc>
+      </w:tr>
+      <w:tr>
+        <w:tc>
+          <w:tcPr>
+            <w:tcW w:w="1418" w:type="dxa"/>
+            <w:vAlign w:val="top"/>
+          </w:tcPr>
+          <w:p>
+            <w:pPr>
+              <w:pStyle w:val="1TableText"/>
+              <w:tabs>
+                <w:tab w:val="num" w:pos="993"/>
+              </w:tabs>
+            </w:pPr>
+            <w:r>
+              <w:t>FCR-</w:t>
+            </w:r>
+            <w:proofErr w:type="spellStart"/>
+            <w:r>
+              <w:t>NaiveBC</w:t>
+            </w:r>
+            <w:proofErr w:type="spellEnd"/>
+          </w:p>
+        </w:tc>
+        <w:tc>
+          <w:tcPr>
+            <w:tcW w:w="1418" w:type="dxa"/>
+            <w:vAlign w:val="top"/>
+          </w:tcPr>
+          <w:p>
+            <w:pPr>
+              <w:pStyle w:val="1TableText"/>
+              <w:tabs>
+                <w:tab w:val="num" w:pos="993"/>
+              </w:tabs>
+            </w:pPr>
+            <w:r>
+              <w:t>122.23</w:t>
+            </w:r>
+          </w:p>
+        </w:tc>
+      </w:tr>
+      <w:tr>
+        <w:tc>
+          <w:tcPr>
+            <w:tcW w:w="1418" w:type="dxa"/>
+            <w:vAlign w:val="top"/>
+          </w:tcPr>
+          <w:p>
+            <w:pPr>
+              <w:pStyle w:val="1TableText"/>
+              <w:tabs>
+                <w:tab w:val="num" w:pos="993"/>
+              </w:tabs>
+            </w:pPr>
+            <w:r>
+              <w:t>Rank-</w:t>
+            </w:r>
+            <w:proofErr w:type="spellStart"/>
+            <w:r>
+              <w:t>NaiveBC</w:t>
+            </w:r>
+            <w:proofErr w:type="spellEnd"/>
+          </w:p>
+        </w:tc>
+        <w:tc>
+          <w:tcPr>
+            <w:tcW w:w="1418" w:type="dxa"/>
+            <w:vAlign w:val="top"/>
+          </w:tcPr>
+          <w:p>
+            <w:pPr>
+              <w:pStyle w:val="1TableText"/>
+              <w:tabs>
+                <w:tab w:val="num" w:pos="993"/>
+              </w:tabs>
+            </w:pPr>
+            <w:r>
+              <w:t>145.55</w:t>
+            </w:r>
+          </w:p>
+        </w:tc>
+      </w:tr>
+      <w:tr>
+        <w:tc>
+          <w:tcPr>
+            <w:tcW w:w="1418" w:type="dxa"/>
+            <w:vAlign w:val="top"/>
+          </w:tcPr>
+          <w:p>
+            <w:pPr>
+              <w:pStyle w:val="1TableText"/>
+              <w:tabs>
+                <w:tab w:val="num" w:pos="993"/>
+              </w:tabs>
+            </w:pPr>
+            <w:r>
+              <w:t>BE-MI</w:t>
+            </w:r>
+          </w:p>
+        </w:tc>
+        <w:tc>
+          <w:tcPr>
+            <w:tcW w:w="1418" w:type="dxa"/>
+            <w:vAlign w:val="top"/>
+          </w:tcPr>
+          <w:p>
+            <w:pPr>
+              <w:pStyle w:val="1TableText"/>
+              <w:tabs>
+                <w:tab w:val="num" w:pos="993"/>
+              </w:tabs>
+            </w:pPr>
+            <w:r>
+              <w:t>815.23</w:t>
+            </w:r>
+          </w:p>
+        </w:tc>
+      </w:tr>
+      <w:tr>
+        <w:tc>
+          <w:tcPr>
+            <w:tcW w:w="1418" w:type="dxa"/>
+            <w:vAlign w:val="top"/>
+          </w:tcPr>
+          <w:p>
+            <w:pPr>
+              <w:pStyle w:val="1TableText"/>
+              <w:tabs>
+                <w:tab w:val="num" w:pos="993"/>
+              </w:tabs>
+            </w:pPr>
+            <w:r>
+              <w:t>FS-</w:t>
+            </w:r>
+            <w:proofErr w:type="spellStart"/>
+            <w:r>
+              <w:t>NaiveBC</w:t>
+            </w:r>
+            <w:proofErr w:type="spellEnd"/>
+          </w:p>
+        </w:tc>
+        <w:tc>
+          <w:tcPr>
+            <w:tcW w:w="1418" w:type="dxa"/>
+            <w:vAlign w:val="top"/>
+          </w:tcPr>
+          <w:p>
+            <w:pPr>
+              <w:pStyle w:val="1TableText"/>
+              <w:tabs>
+                <w:tab w:val="num" w:pos="993"/>
+              </w:tabs>
+            </w:pPr>
+            <w:r>
+              <w:t>831.99</w:t>
+            </w:r>
+          </w:p>
+        </w:tc>
+      </w:tr>
+      <w:tr>
+        <w:tc>
+          <w:tcPr>
+            <w:tcW w:w="1418" w:type="dxa"/>
+            <w:vAlign w:val="top"/>
+          </w:tcPr>
+          <w:p>
+            <w:pPr>
+              <w:pStyle w:val="1TableText"/>
+              <w:tabs>
+                <w:tab w:val="num" w:pos="993"/>
+              </w:tabs>
+            </w:pPr>
+            <w:r>
+              <w:t>BE-</w:t>
+            </w:r>
+            <w:proofErr w:type="spellStart"/>
+            <w:r>
+              <w:t>NaiveBC</w:t>
+            </w:r>
+            <w:proofErr w:type="spellEnd"/>
+          </w:p>
+        </w:tc>
+        <w:tc>
+          <w:tcPr>
+            <w:tcW w:w="1418" w:type="dxa"/>
+            <w:vAlign w:val="top"/>
+          </w:tcPr>
+          <w:p>
+            <w:pPr>
+              <w:pStyle w:val="1TableText"/>
+              <w:tabs>
+                <w:tab w:val="num" w:pos="993"/>
+              </w:tabs>
+            </w:pPr>
+            <w:r>
+              <w:t>5726.67</w:t>
+            </w:r>
+          </w:p>
+        </w:tc>
+      </w:tr>
+    </w:tbl>
+    <w:p>
+      <w:pPr>
+        <w:spacing w:line="360" w:lineRule="auto"/>
+        <w:jc w:val="both"/>
+      </w:pPr>
+    </w:p>
+    <w:p>
+      <w:pPr>
+        <w:pStyle w:val="Tabletitle"/>
+        <w:keepNext/>
+        <w:keepLines/>
+      </w:pPr>
+      <w:bookmarkStart w:id="5" w:name="_Ref464737145"/>
+      <w:r>
+        <w:lastRenderedPageBreak/>
+        <w:t xml:space="preserve">Table </w:t>
+      </w:r>
+      <w:r>
+        <w:fldChar w:fldCharType="begin"/>
+      </w:r>
+      <w:r>
+        <w:instrText xml:space="preserve"> SEQ Table \* ARABIC </w:instrText>
+      </w:r>
+      <w:r>
+        <w:fldChar w:fldCharType="separate"/>
+      </w:r>
+      <w:r>
+        <w:rPr>
+          <w:noProof/>
+        </w:rPr>
+        <w:t>5</w:t>
+      </w:r>
+      <w:r>
+        <w:fldChar w:fldCharType="end"/>
+      </w:r>
+      <w:bookmarkEnd w:id="5"/>
+      <w:r>
+        <w:t>.  Non-dominated ranking of methods by accuracy and stability</w:t>
+      </w:r>
+    </w:p>
+    <w:tbl>
+      <w:tblPr>
+        <w:tblStyle w:val="MyThesisTable"/>
+        <w:tblW w:w="0" w:type="auto"/>
+        <w:tblLayout w:type="fixed"/>
+        <w:tblLook w:val="01E0" w:firstRow="1" w:lastRow="1" w:firstColumn="1" w:lastColumn="1" w:noHBand="0" w:noVBand="0"/>
+      </w:tblPr>
+      <w:tblGrid>
+        <w:gridCol w:w="1418"/>
+        <w:gridCol w:w="1418"/>
+      </w:tblGrid>
+      <w:tr>
+        <w:trPr>
+          <w:cnfStyle w:val="100000000000" w:firstRow="1" w:lastRow="0" w:firstColumn="0" w:lastColumn="0" w:oddVBand="0" w:evenVBand="0" w:oddHBand="0" w:evenHBand="0" w:firstRowFirstColumn="0" w:firstRowLastColumn="0" w:lastRowFirstColumn="0" w:lastRowLastColumn="0"/>
+        </w:trPr>
+        <w:tc>
+          <w:tcPr>
+            <w:tcW w:w="1418" w:type="dxa"/>
+          </w:tcPr>
+          <w:p>
+            <w:pPr>
+              <w:pStyle w:val="1TableText"/>
+              <w:tabs>
+                <w:tab w:val="num" w:pos="993"/>
+              </w:tabs>
+            </w:pPr>
+            <w:r>
+              <w:t>Method</w:t>
+            </w:r>
+          </w:p>
+        </w:tc>
+        <w:tc>
+          <w:tcPr>
+            <w:tcW w:w="1418" w:type="dxa"/>
+          </w:tcPr>
+          <w:p>
+            <w:pPr>
+              <w:pStyle w:val="1TableText"/>
+              <w:tabs>
+                <w:tab w:val="num" w:pos="993"/>
+              </w:tabs>
+            </w:pPr>
+            <w:r>
+              <w:t xml:space="preserve">Rank </w:t>
+            </w:r>
+          </w:p>
+        </w:tc>
+      </w:tr>
+      <w:tr>
+        <w:tc>
+          <w:tcPr>
+            <w:tcW w:w="1418" w:type="dxa"/>
+            <w:tcBorders>
+              <w:top w:val="single" w:sz="12" w:space="0" w:color="000000" w:themeColor="text1"/>
+            </w:tcBorders>
+            <w:vAlign w:val="top"/>
+          </w:tcPr>
+          <w:p>
+            <w:pPr>
+              <w:pStyle w:val="1TableText"/>
+              <w:tabs>
+                <w:tab w:val="num" w:pos="993"/>
+              </w:tabs>
+            </w:pPr>
+            <w:r>
+              <w:t>FCR-MI</w:t>
+            </w:r>
+          </w:p>
+        </w:tc>
+        <w:tc>
+          <w:tcPr>
+            <w:tcW w:w="1418" w:type="dxa"/>
+            <w:tcBorders>
+              <w:top w:val="single" w:sz="12" w:space="0" w:color="000000" w:themeColor="text1"/>
+            </w:tcBorders>
+            <w:vAlign w:val="top"/>
+          </w:tcPr>
+          <w:p>
+            <w:pPr>
+              <w:pStyle w:val="1TableText"/>
+              <w:tabs>
+                <w:tab w:val="num" w:pos="993"/>
+              </w:tabs>
+            </w:pPr>
+            <w:r>
+              <w:t>1.50</w:t>
+            </w:r>
+          </w:p>
+        </w:tc>
+      </w:tr>
+      <w:tr>
+        <w:tc>
+          <w:tcPr>
+            <w:tcW w:w="1418" w:type="dxa"/>
+            <w:vAlign w:val="top"/>
+          </w:tcPr>
+          <w:p>
+            <w:pPr>
+              <w:pStyle w:val="1TableText"/>
+              <w:tabs>
+                <w:tab w:val="num" w:pos="993"/>
+              </w:tabs>
+            </w:pPr>
+            <w:r>
+              <w:t>FCR-</w:t>
+            </w:r>
+            <w:proofErr w:type="spellStart"/>
+            <w:r>
+              <w:t>NaiveBC</w:t>
+            </w:r>
+            <w:proofErr w:type="spellEnd"/>
+          </w:p>
+        </w:tc>
+        <w:tc>
+          <w:tcPr>
+            <w:tcW w:w="1418" w:type="dxa"/>
+            <w:vAlign w:val="top"/>
+          </w:tcPr>
+          <w:p>
+            <w:pPr>
+              <w:pStyle w:val="1TableText"/>
+              <w:tabs>
+                <w:tab w:val="num" w:pos="993"/>
+              </w:tabs>
+            </w:pPr>
+            <w:r>
+              <w:t>1.83</w:t>
+            </w:r>
+          </w:p>
+        </w:tc>
+      </w:tr>
+      <w:tr>
+        <w:tc>
+          <w:tcPr>
+            <w:tcW w:w="1418" w:type="dxa"/>
+            <w:vAlign w:val="top"/>
+          </w:tcPr>
+          <w:p>
+            <w:pPr>
+              <w:pStyle w:val="1TableText"/>
+              <w:tabs>
+                <w:tab w:val="num" w:pos="993"/>
+              </w:tabs>
+            </w:pPr>
+            <w:r>
+              <w:t>FS-</w:t>
+            </w:r>
+            <w:proofErr w:type="spellStart"/>
+            <w:r>
+              <w:t>NaiveBC</w:t>
+            </w:r>
+            <w:proofErr w:type="spellEnd"/>
+          </w:p>
+        </w:tc>
+        <w:tc>
+          <w:tcPr>
+            <w:tcW w:w="1418" w:type="dxa"/>
+            <w:vAlign w:val="top"/>
+          </w:tcPr>
+          <w:p>
+            <w:pPr>
+              <w:pStyle w:val="1TableText"/>
+              <w:tabs>
+                <w:tab w:val="num" w:pos="993"/>
+              </w:tabs>
+            </w:pPr>
+            <w:r>
+              <w:t>1.83</w:t>
+            </w:r>
+          </w:p>
+        </w:tc>
+      </w:tr>
+      <w:tr>
+        <w:tc>
+          <w:tcPr>
+            <w:tcW w:w="1418" w:type="dxa"/>
+            <w:vAlign w:val="top"/>
+          </w:tcPr>
+          <w:p>
+            <w:pPr>
+              <w:pStyle w:val="1TableText"/>
+              <w:tabs>
+                <w:tab w:val="num" w:pos="993"/>
+              </w:tabs>
+            </w:pPr>
+            <w:r>
+              <w:t>FS-MI</w:t>
+            </w:r>
+          </w:p>
+        </w:tc>
+        <w:tc>
+          <w:tcPr>
+            <w:tcW w:w="1418" w:type="dxa"/>
+            <w:vAlign w:val="top"/>
+          </w:tcPr>
+          <w:p>
+            <w:pPr>
+              <w:pStyle w:val="1TableText"/>
+              <w:tabs>
+                <w:tab w:val="num" w:pos="993"/>
+              </w:tabs>
+            </w:pPr>
+            <w:r>
+              <w:t>1.83</w:t>
+            </w:r>
+          </w:p>
+        </w:tc>
+      </w:tr>
+      <w:tr>
+        <w:tc>
+          <w:tcPr>
+            <w:tcW w:w="1418" w:type="dxa"/>
+            <w:vAlign w:val="top"/>
+          </w:tcPr>
+          <w:p>
+            <w:pPr>
+              <w:pStyle w:val="1TableText"/>
+              <w:tabs>
+                <w:tab w:val="num" w:pos="993"/>
+              </w:tabs>
+            </w:pPr>
+            <w:r>
+              <w:t>BE-</w:t>
+            </w:r>
+            <w:proofErr w:type="spellStart"/>
+            <w:r>
+              <w:t>NaiveBC</w:t>
+            </w:r>
+            <w:proofErr w:type="spellEnd"/>
+          </w:p>
+        </w:tc>
+        <w:tc>
+          <w:tcPr>
+            <w:tcW w:w="1418" w:type="dxa"/>
+            <w:vAlign w:val="top"/>
+          </w:tcPr>
+          <w:p>
+            <w:pPr>
+              <w:pStyle w:val="1TableText"/>
+              <w:tabs>
+                <w:tab w:val="num" w:pos="993"/>
+              </w:tabs>
+            </w:pPr>
+            <w:r>
+              <w:t>2.83</w:t>
+            </w:r>
+          </w:p>
+        </w:tc>
+      </w:tr>
+      <w:tr>
+        <w:tc>
+          <w:tcPr>
+            <w:tcW w:w="1418" w:type="dxa"/>
+            <w:vAlign w:val="top"/>
+          </w:tcPr>
+          <w:p>
+            <w:pPr>
+              <w:pStyle w:val="1TableText"/>
+              <w:tabs>
+                <w:tab w:val="num" w:pos="993"/>
+              </w:tabs>
+            </w:pPr>
+            <w:r>
+              <w:t>JMI</w:t>
+            </w:r>
+          </w:p>
+        </w:tc>
+        <w:tc>
+          <w:tcPr>
+            <w:tcW w:w="1418" w:type="dxa"/>
+            <w:vAlign w:val="top"/>
+          </w:tcPr>
+          <w:p>
+            <w:pPr>
+              <w:pStyle w:val="1TableText"/>
+              <w:tabs>
+                <w:tab w:val="num" w:pos="993"/>
+              </w:tabs>
+            </w:pPr>
+            <w:r>
+              <w:t>3</w:t>
+            </w:r>
+            <w:r>
+              <w:t>.00</w:t>
+            </w:r>
+          </w:p>
+        </w:tc>
+      </w:tr>
+      <w:tr>
+        <w:tc>
+          <w:tcPr>
+            <w:tcW w:w="1418" w:type="dxa"/>
+            <w:vAlign w:val="top"/>
+          </w:tcPr>
+          <w:p>
+            <w:pPr>
+              <w:pStyle w:val="1TableText"/>
+              <w:tabs>
+                <w:tab w:val="num" w:pos="993"/>
+              </w:tabs>
+            </w:pPr>
+            <w:r>
+              <w:t>Rank-</w:t>
+            </w:r>
+            <w:proofErr w:type="spellStart"/>
+            <w:r>
+              <w:t>NaiveBC</w:t>
+            </w:r>
+            <w:proofErr w:type="spellEnd"/>
+          </w:p>
+        </w:tc>
+        <w:tc>
+          <w:tcPr>
+            <w:tcW w:w="1418" w:type="dxa"/>
+            <w:vAlign w:val="top"/>
+          </w:tcPr>
+          <w:p>
+            <w:pPr>
+              <w:pStyle w:val="1TableText"/>
+              <w:tabs>
+                <w:tab w:val="num" w:pos="993"/>
+              </w:tabs>
+            </w:pPr>
+            <w:r>
+              <w:t>3.33</w:t>
+            </w:r>
+          </w:p>
+        </w:tc>
+      </w:tr>
+      <w:tr>
+        <w:tc>
+          <w:tcPr>
+            <w:tcW w:w="1418" w:type="dxa"/>
+            <w:vAlign w:val="top"/>
+          </w:tcPr>
+          <w:p>
+            <w:pPr>
+              <w:pStyle w:val="1TableText"/>
+              <w:tabs>
+                <w:tab w:val="num" w:pos="993"/>
+              </w:tabs>
+            </w:pPr>
+            <w:r>
+              <w:t>Rank-MI</w:t>
+            </w:r>
+          </w:p>
+        </w:tc>
+        <w:tc>
+          <w:tcPr>
+            <w:tcW w:w="1418" w:type="dxa"/>
+            <w:vAlign w:val="top"/>
+          </w:tcPr>
+          <w:p>
+            <w:pPr>
+              <w:pStyle w:val="1TableText"/>
+              <w:tabs>
+                <w:tab w:val="num" w:pos="993"/>
+              </w:tabs>
+            </w:pPr>
+            <w:r>
+              <w:t>3.50</w:t>
+            </w:r>
+          </w:p>
+        </w:tc>
+      </w:tr>
+      <w:tr>
+        <w:tc>
+          <w:tcPr>
+            <w:tcW w:w="1418" w:type="dxa"/>
+            <w:vAlign w:val="top"/>
+          </w:tcPr>
+          <w:p>
+            <w:pPr>
+              <w:pStyle w:val="1TableText"/>
+              <w:tabs>
+                <w:tab w:val="num" w:pos="993"/>
+              </w:tabs>
+            </w:pPr>
+            <w:r>
+              <w:t>BE-MI</w:t>
+            </w:r>
+          </w:p>
+        </w:tc>
+        <w:tc>
+          <w:tcPr>
+            <w:tcW w:w="1418" w:type="dxa"/>
+            <w:vAlign w:val="top"/>
+          </w:tcPr>
+          <w:p>
+            <w:pPr>
+              <w:pStyle w:val="1TableText"/>
+              <w:tabs>
+                <w:tab w:val="num" w:pos="993"/>
+              </w:tabs>
+            </w:pPr>
+            <w:r>
+              <w:t>3.50</w:t>
+            </w:r>
+          </w:p>
+        </w:tc>
+      </w:tr>
+    </w:tbl>
+    <w:p>
+      <w:pPr>
+        <w:keepNext/>
+        <w:keepLines/>
+        <w:spacing w:line="360" w:lineRule="auto"/>
+        <w:jc w:val="both"/>
+      </w:pPr>
     </w:p>
     <w:p/>
     <w:sectPr>
@@ -4105,7 +4986,7 @@
   <w:style w:type="paragraph" w:default="1" w:styleId="Normal">
     <w:name w:val="Normal"/>
     <w:qFormat/>
-    <w:rsid w:val="003B0B5B"/>
+    <w:rsid w:val="008A26AC"/>
     <w:pPr>
       <w:spacing w:after="0" w:line="480" w:lineRule="auto"/>
     </w:pPr>
@@ -4122,7 +5003,7 @@
     <w:next w:val="Paragraph"/>
     <w:link w:val="Heading1Char"/>
     <w:qFormat/>
-    <w:rsid w:val="003B0B5B"/>
+    <w:rsid w:val="008A26AC"/>
     <w:pPr>
       <w:keepNext/>
       <w:spacing w:before="360" w:after="60" w:line="360" w:lineRule="auto"/>
@@ -4144,7 +5025,7 @@
     <w:next w:val="Paragraph"/>
     <w:link w:val="Heading2Char"/>
     <w:qFormat/>
-    <w:rsid w:val="003B0B5B"/>
+    <w:rsid w:val="008A26AC"/>
     <w:pPr>
       <w:keepNext/>
       <w:spacing w:before="360" w:after="60" w:line="360" w:lineRule="auto"/>
@@ -4167,7 +5048,7 @@
     <w:next w:val="Paragraph"/>
     <w:link w:val="Heading3Char"/>
     <w:qFormat/>
-    <w:rsid w:val="003B0B5B"/>
+    <w:rsid w:val="008A26AC"/>
     <w:pPr>
       <w:keepNext/>
       <w:spacing w:before="360" w:after="60" w:line="360" w:lineRule="auto"/>
@@ -4187,7 +5068,7 @@
     <w:basedOn w:val="Paragraph"/>
     <w:next w:val="Newparagraph"/>
     <w:link w:val="Heading4Char"/>
-    <w:rsid w:val="003B0B5B"/>
+    <w:rsid w:val="008A26AC"/>
     <w:pPr>
       <w:spacing w:before="360"/>
       <w:outlineLvl w:val="3"/>
@@ -4202,7 +5083,7 @@
     <w:uiPriority w:val="1"/>
     <w:semiHidden/>
     <w:unhideWhenUsed/>
-    <w:rsid w:val="003B0B5B"/>
+    <w:rsid w:val="008A26AC"/>
   </w:style>
   <w:style w:type="table" w:default="1" w:styleId="TableNormal">
     <w:name w:val="Normal Table"/>
@@ -4224,13 +5105,13 @@
     <w:uiPriority w:val="99"/>
     <w:semiHidden/>
     <w:unhideWhenUsed/>
-    <w:rsid w:val="003B0B5B"/>
+    <w:rsid w:val="008A26AC"/>
   </w:style>
   <w:style w:type="character" w:customStyle="1" w:styleId="Heading1Char">
     <w:name w:val="Heading 1 Char"/>
     <w:basedOn w:val="DefaultParagraphFont"/>
     <w:link w:val="Heading1"/>
-    <w:rsid w:val="003B0B5B"/>
+    <w:rsid w:val="008A26AC"/>
     <w:rPr>
       <w:rFonts w:ascii="Times New Roman" w:eastAsia="Times New Roman" w:hAnsi="Times New Roman" w:cs="Arial"/>
       <w:b/>
@@ -4245,7 +5126,7 @@
     <w:name w:val="Heading 2 Char"/>
     <w:basedOn w:val="DefaultParagraphFont"/>
     <w:link w:val="Heading2"/>
-    <w:rsid w:val="003B0B5B"/>
+    <w:rsid w:val="008A26AC"/>
     <w:rPr>
       <w:rFonts w:ascii="Times New Roman" w:eastAsia="Times New Roman" w:hAnsi="Times New Roman" w:cs="Arial"/>
       <w:b/>
@@ -4261,7 +5142,7 @@
     <w:name w:val="Heading 3 Char"/>
     <w:basedOn w:val="DefaultParagraphFont"/>
     <w:link w:val="Heading3"/>
-    <w:rsid w:val="003B0B5B"/>
+    <w:rsid w:val="008A26AC"/>
     <w:rPr>
       <w:rFonts w:ascii="Times New Roman" w:eastAsia="Times New Roman" w:hAnsi="Times New Roman" w:cs="Arial"/>
       <w:bCs/>
@@ -4275,7 +5156,7 @@
     <w:name w:val="Heading 4 Char"/>
     <w:basedOn w:val="DefaultParagraphFont"/>
     <w:link w:val="Heading4"/>
-    <w:rsid w:val="003B0B5B"/>
+    <w:rsid w:val="008A26AC"/>
     <w:rPr>
       <w:rFonts w:ascii="Times New Roman" w:eastAsia="Times New Roman" w:hAnsi="Times New Roman" w:cs="Times New Roman"/>
       <w:bCs/>
@@ -4289,7 +5170,7 @@
     <w:basedOn w:val="Normal"/>
     <w:next w:val="Normal"/>
     <w:qFormat/>
-    <w:rsid w:val="003B0B5B"/>
+    <w:rsid w:val="008A26AC"/>
     <w:pPr>
       <w:spacing w:after="120" w:line="360" w:lineRule="auto"/>
     </w:pPr>
@@ -4303,7 +5184,7 @@
     <w:basedOn w:val="Normal"/>
     <w:next w:val="Normal"/>
     <w:qFormat/>
-    <w:rsid w:val="003B0B5B"/>
+    <w:rsid w:val="008A26AC"/>
     <w:pPr>
       <w:spacing w:before="240" w:line="360" w:lineRule="auto"/>
     </w:pPr>
@@ -4315,7 +5196,7 @@
     <w:name w:val="Affiliation"/>
     <w:basedOn w:val="Normal"/>
     <w:qFormat/>
-    <w:rsid w:val="003B0B5B"/>
+    <w:rsid w:val="008A26AC"/>
     <w:pPr>
       <w:spacing w:before="240" w:line="360" w:lineRule="auto"/>
     </w:pPr>
@@ -4328,14 +5209,14 @@
     <w:basedOn w:val="Affiliation"/>
     <w:next w:val="Normal"/>
     <w:qFormat/>
-    <w:rsid w:val="003B0B5B"/>
+    <w:rsid w:val="008A26AC"/>
   </w:style>
   <w:style w:type="paragraph" w:customStyle="1" w:styleId="Abstract">
     <w:name w:val="Abstract"/>
     <w:basedOn w:val="Normal"/>
     <w:next w:val="Keywords"/>
     <w:qFormat/>
-    <w:rsid w:val="003B0B5B"/>
+    <w:rsid w:val="008A26AC"/>
     <w:pPr>
       <w:spacing w:before="360" w:after="300" w:line="360" w:lineRule="auto"/>
       <w:ind w:left="720" w:right="567"/>
@@ -4349,7 +5230,7 @@
     <w:basedOn w:val="Normal"/>
     <w:next w:val="Paragraph"/>
     <w:qFormat/>
-    <w:rsid w:val="003B0B5B"/>
+    <w:rsid w:val="008A26AC"/>
     <w:pPr>
       <w:spacing w:before="240" w:after="240" w:line="360" w:lineRule="auto"/>
       <w:ind w:left="720" w:right="567"/>
@@ -4362,7 +5243,7 @@
     <w:name w:val="Correspondence details"/>
     <w:basedOn w:val="Normal"/>
     <w:qFormat/>
-    <w:rsid w:val="003B0B5B"/>
+    <w:rsid w:val="008A26AC"/>
     <w:pPr>
       <w:spacing w:before="240" w:line="360" w:lineRule="auto"/>
     </w:pPr>
@@ -4371,7 +5252,7 @@
     <w:name w:val="Displayed quotation"/>
     <w:basedOn w:val="Normal"/>
     <w:qFormat/>
-    <w:rsid w:val="003B0B5B"/>
+    <w:rsid w:val="008A26AC"/>
     <w:pPr>
       <w:tabs>
         <w:tab w:val="left" w:pos="1077"/>
@@ -4393,11 +5274,13 @@
     <w:basedOn w:val="Paragraph"/>
     <w:next w:val="Paragraph"/>
     <w:qFormat/>
-    <w:rsid w:val="003B0B5B"/>
+    <w:rsid w:val="008A26AC"/>
     <w:pPr>
       <w:widowControl/>
+      <w:numPr>
+        <w:numId w:val="13"/>
+      </w:numPr>
       <w:spacing w:after="240"/>
-      <w:ind w:left="720" w:hanging="153"/>
       <w:contextualSpacing/>
     </w:pPr>
   </w:style>
@@ -4406,7 +5289,7 @@
     <w:basedOn w:val="Normal"/>
     <w:next w:val="Paragraph"/>
     <w:qFormat/>
-    <w:rsid w:val="003B0B5B"/>
+    <w:rsid w:val="008A26AC"/>
     <w:pPr>
       <w:tabs>
         <w:tab w:val="center" w:pos="4253"/>
@@ -4421,7 +5304,7 @@
     <w:basedOn w:val="Normal"/>
     <w:next w:val="Normal"/>
     <w:qFormat/>
-    <w:rsid w:val="003B0B5B"/>
+    <w:rsid w:val="008A26AC"/>
     <w:pPr>
       <w:spacing w:before="120" w:line="360" w:lineRule="auto"/>
     </w:pPr>
@@ -4434,7 +5317,7 @@
     <w:basedOn w:val="Normal"/>
     <w:next w:val="Normal"/>
     <w:qFormat/>
-    <w:rsid w:val="003B0B5B"/>
+    <w:rsid w:val="008A26AC"/>
     <w:pPr>
       <w:spacing w:before="240" w:line="360" w:lineRule="auto"/>
     </w:pPr>
@@ -4444,7 +5327,7 @@
     <w:basedOn w:val="Normal"/>
     <w:next w:val="Normal"/>
     <w:qFormat/>
-    <w:rsid w:val="003B0B5B"/>
+    <w:rsid w:val="008A26AC"/>
     <w:pPr>
       <w:spacing w:before="240" w:line="360" w:lineRule="auto"/>
     </w:pPr>
@@ -4453,7 +5336,7 @@
     <w:name w:val="Footnotes"/>
     <w:basedOn w:val="Normal"/>
     <w:qFormat/>
-    <w:rsid w:val="003B0B5B"/>
+    <w:rsid w:val="008A26AC"/>
     <w:pPr>
       <w:spacing w:before="120" w:line="360" w:lineRule="auto"/>
       <w:ind w:left="482" w:hanging="482"/>
@@ -4467,7 +5350,7 @@
     <w:name w:val="Notes on contributors"/>
     <w:basedOn w:val="Normal"/>
     <w:qFormat/>
-    <w:rsid w:val="003B0B5B"/>
+    <w:rsid w:val="008A26AC"/>
     <w:pPr>
       <w:spacing w:before="240" w:line="360" w:lineRule="auto"/>
     </w:pPr>
@@ -4479,14 +5362,14 @@
     <w:name w:val="Normal paragraph style"/>
     <w:basedOn w:val="Normal"/>
     <w:next w:val="Normal"/>
-    <w:rsid w:val="003B0B5B"/>
+    <w:rsid w:val="008A26AC"/>
   </w:style>
   <w:style w:type="paragraph" w:customStyle="1" w:styleId="Paragraph">
     <w:name w:val="Paragraph"/>
     <w:basedOn w:val="Normal"/>
     <w:next w:val="Newparagraph"/>
     <w:qFormat/>
-    <w:rsid w:val="003B0B5B"/>
+    <w:rsid w:val="008A26AC"/>
     <w:pPr>
       <w:widowControl w:val="0"/>
       <w:spacing w:before="240"/>
@@ -4496,7 +5379,7 @@
     <w:name w:val="New paragraph"/>
     <w:basedOn w:val="Normal"/>
     <w:qFormat/>
-    <w:rsid w:val="003B0B5B"/>
+    <w:rsid w:val="008A26AC"/>
     <w:pPr>
       <w:ind w:firstLine="720"/>
     </w:pPr>
@@ -4504,7 +5387,7 @@
   <w:style w:type="paragraph" w:styleId="NormalIndent">
     <w:name w:val="Normal Indent"/>
     <w:basedOn w:val="Normal"/>
-    <w:rsid w:val="003B0B5B"/>
+    <w:rsid w:val="008A26AC"/>
     <w:pPr>
       <w:ind w:left="720"/>
     </w:pPr>
@@ -4513,7 +5396,7 @@
     <w:name w:val="References"/>
     <w:basedOn w:val="Normal"/>
     <w:qFormat/>
-    <w:rsid w:val="003B0B5B"/>
+    <w:rsid w:val="008A26AC"/>
     <w:pPr>
       <w:spacing w:before="120" w:line="360" w:lineRule="auto"/>
       <w:ind w:left="720" w:hanging="720"/>
@@ -4525,18 +5408,20 @@
     <w:basedOn w:val="Keywords"/>
     <w:next w:val="Paragraph"/>
     <w:qFormat/>
-    <w:rsid w:val="003B0B5B"/>
+    <w:rsid w:val="008A26AC"/>
   </w:style>
   <w:style w:type="paragraph" w:customStyle="1" w:styleId="Bulletedlist">
     <w:name w:val="Bulleted list"/>
     <w:basedOn w:val="Paragraph"/>
     <w:next w:val="Paragraph"/>
     <w:qFormat/>
-    <w:rsid w:val="003B0B5B"/>
+    <w:rsid w:val="008A26AC"/>
     <w:pPr>
       <w:widowControl/>
+      <w:numPr>
+        <w:numId w:val="14"/>
+      </w:numPr>
       <w:spacing w:after="240"/>
-      <w:ind w:left="720" w:hanging="360"/>
       <w:contextualSpacing/>
     </w:pPr>
   </w:style>
@@ -4545,7 +5430,7 @@
     <w:basedOn w:val="Normal"/>
     <w:link w:val="FootnoteTextChar"/>
     <w:autoRedefine/>
-    <w:rsid w:val="003B0B5B"/>
+    <w:rsid w:val="008A26AC"/>
     <w:pPr>
       <w:ind w:left="284" w:hanging="284"/>
     </w:pPr>
@@ -4558,7 +5443,7 @@
     <w:name w:val="Footnote Text Char"/>
     <w:basedOn w:val="DefaultParagraphFont"/>
     <w:link w:val="FootnoteText"/>
-    <w:rsid w:val="003B0B5B"/>
+    <w:rsid w:val="008A26AC"/>
     <w:rPr>
       <w:rFonts w:ascii="Times New Roman" w:eastAsia="Times New Roman" w:hAnsi="Times New Roman" w:cs="Times New Roman"/>
       <w:szCs w:val="20"/>
@@ -4568,7 +5453,7 @@
   <w:style w:type="character" w:styleId="FootnoteReference">
     <w:name w:val="footnote reference"/>
     <w:basedOn w:val="DefaultParagraphFont"/>
-    <w:rsid w:val="003B0B5B"/>
+    <w:rsid w:val="008A26AC"/>
     <w:rPr>
       <w:vertAlign w:val="superscript"/>
     </w:rPr>
@@ -4578,7 +5463,7 @@
     <w:basedOn w:val="Normal"/>
     <w:link w:val="EndnoteTextChar"/>
     <w:autoRedefine/>
-    <w:rsid w:val="003B0B5B"/>
+    <w:rsid w:val="008A26AC"/>
     <w:pPr>
       <w:ind w:left="284" w:hanging="284"/>
     </w:pPr>
@@ -4591,7 +5476,7 @@
     <w:name w:val="Endnote Text Char"/>
     <w:basedOn w:val="DefaultParagraphFont"/>
     <w:link w:val="EndnoteText"/>
-    <w:rsid w:val="003B0B5B"/>
+    <w:rsid w:val="008A26AC"/>
     <w:rPr>
       <w:rFonts w:ascii="Times New Roman" w:eastAsia="Times New Roman" w:hAnsi="Times New Roman" w:cs="Times New Roman"/>
       <w:szCs w:val="20"/>
@@ -4601,7 +5486,7 @@
   <w:style w:type="character" w:styleId="EndnoteReference">
     <w:name w:val="endnote reference"/>
     <w:basedOn w:val="DefaultParagraphFont"/>
-    <w:rsid w:val="003B0B5B"/>
+    <w:rsid w:val="008A26AC"/>
     <w:rPr>
       <w:vertAlign w:val="superscript"/>
     </w:rPr>
@@ -4610,7 +5495,7 @@
     <w:name w:val="header"/>
     <w:basedOn w:val="Normal"/>
     <w:link w:val="HeaderChar"/>
-    <w:rsid w:val="003B0B5B"/>
+    <w:rsid w:val="008A26AC"/>
     <w:pPr>
       <w:tabs>
         <w:tab w:val="center" w:pos="4320"/>
@@ -4624,7 +5509,7 @@
     <w:name w:val="Header Char"/>
     <w:basedOn w:val="DefaultParagraphFont"/>
     <w:link w:val="Header"/>
-    <w:rsid w:val="003B0B5B"/>
+    <w:rsid w:val="008A26AC"/>
     <w:rPr>
       <w:rFonts w:ascii="Times New Roman" w:eastAsia="Times New Roman" w:hAnsi="Times New Roman" w:cs="Times New Roman"/>
       <w:sz w:val="24"/>
@@ -4636,7 +5521,7 @@
     <w:name w:val="footer"/>
     <w:basedOn w:val="Normal"/>
     <w:link w:val="FooterChar"/>
-    <w:rsid w:val="003B0B5B"/>
+    <w:rsid w:val="008A26AC"/>
     <w:pPr>
       <w:tabs>
         <w:tab w:val="center" w:pos="4320"/>
@@ -4650,7 +5535,7 @@
     <w:name w:val="Footer Char"/>
     <w:basedOn w:val="DefaultParagraphFont"/>
     <w:link w:val="Footer"/>
-    <w:rsid w:val="003B0B5B"/>
+    <w:rsid w:val="008A26AC"/>
     <w:rPr>
       <w:rFonts w:ascii="Times New Roman" w:eastAsia="Times New Roman" w:hAnsi="Times New Roman" w:cs="Times New Roman"/>
       <w:sz w:val="24"/>
@@ -4663,7 +5548,7 @@
     <w:basedOn w:val="Paragraph"/>
     <w:next w:val="Newparagraph"/>
     <w:qFormat/>
-    <w:rsid w:val="003B0B5B"/>
+    <w:rsid w:val="008A26AC"/>
     <w:pPr>
       <w:widowControl/>
       <w:spacing w:before="360"/>
